--- a/Plantilla-Resultados-Proyectos.docx
+++ b/Plantilla-Resultados-Proyectos.docx
@@ -727,6 +727,13 @@
                 <w:szCs w:val="20"/>
               </w:rPr>
               <w:t xml:space="preserve">Enlace al video pitch: </w:t>
+            </w:r>
+            <w:r>
+              <w:rPr>
+                <w:sz w:val="20"/>
+                <w:szCs w:val="20"/>
+              </w:rPr>
+              <w:t>https://drive.google.com/file/d/0B0Ebo31walBick80SHNuTDJISm8/view?usp=sharing</w:t>
             </w:r>
           </w:p>
         </w:tc>
